--- a/documento.docx
+++ b/documento.docx
@@ -5,6 +5,12 @@
     <w:p>
       <w:r>
         <w:t>texto escrito por colaborador</w:t>
+      </w:r>
+      <w:r>
+        <w:t xml:space="preserve"> --------</w:t>
+      </w:r>
+      <w:r>
+        <w:sym w:font="Wingdings" w:char="F0E0"/>
       </w:r>
       <w:bookmarkStart w:id="0" w:name="_GoBack"/>
       <w:bookmarkEnd w:id="0"/>

--- a/documento.docx
+++ b/documento.docx
@@ -11,6 +11,9 @@
       </w:r>
       <w:r>
         <w:sym w:font="Wingdings" w:char="F0E0"/>
+      </w:r>
+      <w:r>
+        <w:t xml:space="preserve"> motomami</w:t>
       </w:r>
       <w:bookmarkStart w:id="0" w:name="_GoBack"/>
       <w:bookmarkEnd w:id="0"/>

--- a/documento.docx
+++ b/documento.docx
@@ -7,7 +7,12 @@
         <w:t xml:space="preserve">texto modificado por el </w:t>
       </w:r>
       <w:r>
-        <w:t>máster del proyecto</w:t>
+        <w:t>colaborador más molón.</w:t>
+      </w:r>
+    </w:p>
+    <w:p>
+      <w:r>
+        <w:t>Editado en la rama del colaborador.</w:t>
       </w:r>
       <w:bookmarkStart w:id="0" w:name="_GoBack"/>
       <w:bookmarkEnd w:id="0"/>
